--- a/backendV4/API Endpoints Summary.docx
+++ b/backendV4/API Endpoints Summary.docx
@@ -157,23 +157,7 @@
                 <w:sz w:val="22"/>
                 <w:szCs w:val="22"/>
               </w:rPr>
-              <w:t>/</w:t>
-            </w:r>
-            <w:proofErr w:type="spellStart"/>
-            <w:r>
-              <w:rPr>
-                <w:sz w:val="22"/>
-                <w:szCs w:val="22"/>
-              </w:rPr>
-              <w:t>api</w:t>
-            </w:r>
-            <w:proofErr w:type="spellEnd"/>
-            <w:r>
-              <w:rPr>
-                <w:sz w:val="22"/>
-                <w:szCs w:val="22"/>
-              </w:rPr>
-              <w:t>/register</w:t>
+              <w:t>/api/register</w:t>
             </w:r>
           </w:p>
         </w:tc>
@@ -231,7 +215,6 @@
                 <w:szCs w:val="22"/>
               </w:rPr>
             </w:pPr>
-            <w:proofErr w:type="gramStart"/>
             <w:r>
               <w:rPr>
                 <w:sz w:val="22"/>
@@ -246,7 +229,6 @@
               </w:rPr>
               <w:t>“</w:t>
             </w:r>
-            <w:proofErr w:type="gramEnd"/>
             <w:r>
               <w:rPr>
                 <w:sz w:val="22"/>
@@ -275,7 +257,6 @@
               </w:rPr>
               <w:t>“</w:t>
             </w:r>
-            <w:proofErr w:type="spellStart"/>
             <w:r>
               <w:rPr>
                 <w:sz w:val="22"/>
@@ -297,7 +278,6 @@
               </w:rPr>
               <w:t>por</w:t>
             </w:r>
-            <w:proofErr w:type="spellEnd"/>
             <w:r>
               <w:rPr>
                 <w:sz w:val="22"/>
@@ -393,23 +373,7 @@
                 <w:sz w:val="22"/>
                 <w:szCs w:val="22"/>
               </w:rPr>
-              <w:t>/</w:t>
-            </w:r>
-            <w:proofErr w:type="spellStart"/>
-            <w:r>
-              <w:rPr>
-                <w:sz w:val="22"/>
-                <w:szCs w:val="22"/>
-              </w:rPr>
-              <w:t>api</w:t>
-            </w:r>
-            <w:proofErr w:type="spellEnd"/>
-            <w:r>
-              <w:rPr>
-                <w:sz w:val="22"/>
-                <w:szCs w:val="22"/>
-              </w:rPr>
-              <w:t>/login</w:t>
+              <w:t>/api/login</w:t>
             </w:r>
           </w:p>
         </w:tc>
@@ -467,30 +431,27 @@
                 <w:szCs w:val="22"/>
               </w:rPr>
             </w:pPr>
-            <w:proofErr w:type="gramStart"/>
-            <w:r>
-              <w:rPr>
-                <w:sz w:val="22"/>
-                <w:szCs w:val="22"/>
-              </w:rPr>
-              <w:t>{ "</w:t>
-            </w:r>
-            <w:proofErr w:type="gramEnd"/>
-            <w:r>
-              <w:rPr>
-                <w:sz w:val="22"/>
-                <w:szCs w:val="22"/>
-              </w:rPr>
-              <w:t>email": "</w:t>
-            </w:r>
-            <w:r>
-              <w:rPr>
-                <w:sz w:val="22"/>
-                <w:szCs w:val="22"/>
-              </w:rPr>
-              <w:t xml:space="preserve"> </w:t>
-            </w:r>
-            <w:proofErr w:type="spellStart"/>
+            <w:r>
+              <w:rPr>
+                <w:sz w:val="22"/>
+                <w:szCs w:val="22"/>
+              </w:rPr>
+              <w:t>{ "email": "</w:t>
+            </w:r>
+            <w:r>
+              <w:rPr>
+                <w:sz w:val="22"/>
+                <w:szCs w:val="22"/>
+              </w:rPr>
+              <w:t xml:space="preserve"> por</w:t>
+            </w:r>
+            <w:r>
+              <w:rPr>
+                <w:sz w:val="22"/>
+                <w:szCs w:val="22"/>
+              </w:rPr>
+              <w:t>@</w:t>
+            </w:r>
             <w:r>
               <w:rPr>
                 <w:sz w:val="22"/>
@@ -498,21 +459,6 @@
               </w:rPr>
               <w:t>por</w:t>
             </w:r>
-            <w:r>
-              <w:rPr>
-                <w:sz w:val="22"/>
-                <w:szCs w:val="22"/>
-              </w:rPr>
-              <w:t>@</w:t>
-            </w:r>
-            <w:r>
-              <w:rPr>
-                <w:sz w:val="22"/>
-                <w:szCs w:val="22"/>
-              </w:rPr>
-              <w:t>por</w:t>
-            </w:r>
-            <w:proofErr w:type="spellEnd"/>
             <w:r>
               <w:rPr>
                 <w:sz w:val="22"/>
@@ -601,33 +547,8 @@
                 <w:sz w:val="22"/>
                 <w:szCs w:val="22"/>
               </w:rPr>
-              <w:t>/</w:t>
-            </w:r>
-            <w:proofErr w:type="spellStart"/>
-            <w:r>
-              <w:rPr>
-                <w:sz w:val="22"/>
-                <w:szCs w:val="22"/>
-              </w:rPr>
-              <w:t>api</w:t>
-            </w:r>
-            <w:proofErr w:type="spellEnd"/>
-            <w:r>
-              <w:rPr>
-                <w:sz w:val="22"/>
-                <w:szCs w:val="22"/>
-              </w:rPr>
-              <w:t>/</w:t>
-            </w:r>
-            <w:proofErr w:type="gramStart"/>
-            <w:r>
-              <w:rPr>
-                <w:sz w:val="22"/>
-                <w:szCs w:val="22"/>
-              </w:rPr>
-              <w:t>current-user</w:t>
-            </w:r>
-            <w:proofErr w:type="gramEnd"/>
+              <w:t>/api/current-user</w:t>
+            </w:r>
           </w:p>
         </w:tc>
         <w:tc>
@@ -705,23 +626,13 @@
               </w:rPr>
               <w:t xml:space="preserve"> </w:t>
             </w:r>
-            <w:proofErr w:type="spellStart"/>
             <w:r>
               <w:rPr>
                 <w:color w:val="8DD873" w:themeColor="accent6" w:themeTint="99"/>
                 <w:sz w:val="22"/>
                 <w:szCs w:val="22"/>
               </w:rPr>
-              <w:t>authen</w:t>
-            </w:r>
-            <w:proofErr w:type="spellEnd"/>
-            <w:r>
-              <w:rPr>
-                <w:color w:val="8DD873" w:themeColor="accent6" w:themeTint="99"/>
-                <w:sz w:val="22"/>
-                <w:szCs w:val="22"/>
-              </w:rPr>
-              <w:t xml:space="preserve"> </w:t>
+              <w:t xml:space="preserve">authen </w:t>
             </w:r>
           </w:p>
         </w:tc>
@@ -769,31 +680,7 @@
                 <w:sz w:val="22"/>
                 <w:szCs w:val="22"/>
               </w:rPr>
-              <w:t>/</w:t>
-            </w:r>
-            <w:proofErr w:type="spellStart"/>
-            <w:r>
-              <w:rPr>
-                <w:sz w:val="22"/>
-                <w:szCs w:val="22"/>
-              </w:rPr>
-              <w:t>api</w:t>
-            </w:r>
-            <w:proofErr w:type="spellEnd"/>
-            <w:r>
-              <w:rPr>
-                <w:sz w:val="22"/>
-                <w:szCs w:val="22"/>
-              </w:rPr>
-              <w:t>/</w:t>
-            </w:r>
-            <w:proofErr w:type="gramStart"/>
-            <w:r>
-              <w:rPr>
-                <w:sz w:val="22"/>
-                <w:szCs w:val="22"/>
-              </w:rPr>
-              <w:t>current-</w:t>
+              <w:t>/api/current-</w:t>
             </w:r>
             <w:r>
               <w:rPr>
@@ -802,7 +689,6 @@
               </w:rPr>
               <w:t>admin</w:t>
             </w:r>
-            <w:proofErr w:type="gramEnd"/>
           </w:p>
         </w:tc>
         <w:tc>
@@ -880,23 +766,13 @@
               </w:rPr>
               <w:t xml:space="preserve"> </w:t>
             </w:r>
-            <w:proofErr w:type="spellStart"/>
             <w:r>
               <w:rPr>
                 <w:color w:val="8DD873" w:themeColor="accent6" w:themeTint="99"/>
                 <w:sz w:val="22"/>
                 <w:szCs w:val="22"/>
               </w:rPr>
-              <w:t>authen</w:t>
-            </w:r>
-            <w:proofErr w:type="spellEnd"/>
-            <w:r>
-              <w:rPr>
-                <w:color w:val="8DD873" w:themeColor="accent6" w:themeTint="99"/>
-                <w:sz w:val="22"/>
-                <w:szCs w:val="22"/>
-              </w:rPr>
-              <w:t xml:space="preserve"> admin</w:t>
+              <w:t>authen admin</w:t>
             </w:r>
           </w:p>
         </w:tc>
@@ -1064,23 +940,7 @@
                 <w:sz w:val="22"/>
                 <w:szCs w:val="22"/>
               </w:rPr>
-              <w:t>/</w:t>
-            </w:r>
-            <w:proofErr w:type="spellStart"/>
-            <w:r>
-              <w:rPr>
-                <w:sz w:val="22"/>
-                <w:szCs w:val="22"/>
-              </w:rPr>
-              <w:t>api</w:t>
-            </w:r>
-            <w:proofErr w:type="spellEnd"/>
-            <w:r>
-              <w:rPr>
-                <w:sz w:val="22"/>
-                <w:szCs w:val="22"/>
-              </w:rPr>
-              <w:t>/category</w:t>
+              <w:t>/api/category</w:t>
             </w:r>
           </w:p>
         </w:tc>
@@ -1152,23 +1012,13 @@
               </w:rPr>
               <w:t xml:space="preserve"> </w:t>
             </w:r>
-            <w:proofErr w:type="spellStart"/>
             <w:r>
               <w:rPr>
                 <w:color w:val="8DD873" w:themeColor="accent6" w:themeTint="99"/>
                 <w:sz w:val="22"/>
                 <w:szCs w:val="22"/>
               </w:rPr>
-              <w:t>authen</w:t>
-            </w:r>
-            <w:proofErr w:type="spellEnd"/>
-            <w:r>
-              <w:rPr>
-                <w:color w:val="8DD873" w:themeColor="accent6" w:themeTint="99"/>
-                <w:sz w:val="22"/>
-                <w:szCs w:val="22"/>
-              </w:rPr>
-              <w:t xml:space="preserve"> admin</w:t>
+              <w:t>authen admin</w:t>
             </w:r>
           </w:p>
         </w:tc>
@@ -1184,7 +1034,6 @@
                 <w:szCs w:val="22"/>
               </w:rPr>
             </w:pPr>
-            <w:proofErr w:type="gramStart"/>
             <w:r>
               <w:rPr>
                 <w:sz w:val="22"/>
@@ -1197,15 +1046,7 @@
                 <w:sz w:val="22"/>
                 <w:szCs w:val="22"/>
               </w:rPr>
-              <w:t>“</w:t>
-            </w:r>
-            <w:proofErr w:type="gramEnd"/>
-            <w:r>
-              <w:rPr>
-                <w:sz w:val="22"/>
-                <w:szCs w:val="22"/>
-              </w:rPr>
-              <w:t>name”</w:t>
+              <w:t>“name”</w:t>
             </w:r>
             <w:r>
               <w:rPr>
@@ -1253,23 +1094,7 @@
                 <w:sz w:val="22"/>
                 <w:szCs w:val="22"/>
               </w:rPr>
-              <w:t>/</w:t>
-            </w:r>
-            <w:proofErr w:type="spellStart"/>
-            <w:r>
-              <w:rPr>
-                <w:sz w:val="22"/>
-                <w:szCs w:val="22"/>
-              </w:rPr>
-              <w:t>api</w:t>
-            </w:r>
-            <w:proofErr w:type="spellEnd"/>
-            <w:r>
-              <w:rPr>
-                <w:sz w:val="22"/>
-                <w:szCs w:val="22"/>
-              </w:rPr>
-              <w:t>/</w:t>
+              <w:t>/api/</w:t>
             </w:r>
             <w:r>
               <w:rPr>
@@ -1366,23 +1191,7 @@
                 <w:sz w:val="22"/>
                 <w:szCs w:val="22"/>
               </w:rPr>
-              <w:t>/</w:t>
-            </w:r>
-            <w:proofErr w:type="spellStart"/>
-            <w:r>
-              <w:rPr>
-                <w:sz w:val="22"/>
-                <w:szCs w:val="22"/>
-              </w:rPr>
-              <w:t>api</w:t>
-            </w:r>
-            <w:proofErr w:type="spellEnd"/>
-            <w:r>
-              <w:rPr>
-                <w:sz w:val="22"/>
-                <w:szCs w:val="22"/>
-              </w:rPr>
-              <w:t>/</w:t>
+              <w:t>/api/</w:t>
             </w:r>
             <w:r>
               <w:rPr>
@@ -1475,23 +1284,13 @@
               </w:rPr>
               <w:t xml:space="preserve"> </w:t>
             </w:r>
-            <w:proofErr w:type="spellStart"/>
             <w:r>
               <w:rPr>
                 <w:color w:val="8DD873" w:themeColor="accent6" w:themeTint="99"/>
                 <w:sz w:val="22"/>
                 <w:szCs w:val="22"/>
               </w:rPr>
-              <w:t>authen</w:t>
-            </w:r>
-            <w:proofErr w:type="spellEnd"/>
-            <w:r>
-              <w:rPr>
-                <w:color w:val="8DD873" w:themeColor="accent6" w:themeTint="99"/>
-                <w:sz w:val="22"/>
-                <w:szCs w:val="22"/>
-              </w:rPr>
-              <w:t xml:space="preserve"> admin</w:t>
+              <w:t>authen admin</w:t>
             </w:r>
           </w:p>
         </w:tc>
@@ -1507,7 +1306,6 @@
                 <w:szCs w:val="22"/>
               </w:rPr>
             </w:pPr>
-            <w:proofErr w:type="gramStart"/>
             <w:r>
               <w:rPr>
                 <w:sz w:val="22"/>
@@ -1520,15 +1318,7 @@
                 <w:sz w:val="22"/>
                 <w:szCs w:val="22"/>
               </w:rPr>
-              <w:t>“</w:t>
-            </w:r>
-            <w:proofErr w:type="gramEnd"/>
-            <w:r>
-              <w:rPr>
-                <w:sz w:val="22"/>
-                <w:szCs w:val="22"/>
-              </w:rPr>
-              <w:t>name”</w:t>
+              <w:t>“name”</w:t>
             </w:r>
             <w:r>
               <w:rPr>
@@ -1576,25 +1366,7 @@
                 <w:sz w:val="22"/>
                 <w:szCs w:val="22"/>
               </w:rPr>
-              <w:t>/</w:t>
-            </w:r>
-            <w:proofErr w:type="spellStart"/>
-            <w:proofErr w:type="gramStart"/>
-            <w:r>
-              <w:rPr>
-                <w:sz w:val="22"/>
-                <w:szCs w:val="22"/>
-              </w:rPr>
-              <w:t>api</w:t>
-            </w:r>
-            <w:proofErr w:type="spellEnd"/>
-            <w:proofErr w:type="gramEnd"/>
-            <w:r>
-              <w:rPr>
-                <w:sz w:val="22"/>
-                <w:szCs w:val="22"/>
-              </w:rPr>
-              <w:t>/</w:t>
+              <w:t>/api/</w:t>
             </w:r>
             <w:r>
               <w:rPr>
@@ -1701,23 +1473,13 @@
               </w:rPr>
               <w:t xml:space="preserve"> </w:t>
             </w:r>
-            <w:proofErr w:type="spellStart"/>
             <w:r>
               <w:rPr>
                 <w:color w:val="8DD873" w:themeColor="accent6" w:themeTint="99"/>
                 <w:sz w:val="22"/>
                 <w:szCs w:val="22"/>
               </w:rPr>
-              <w:t>authen</w:t>
-            </w:r>
-            <w:proofErr w:type="spellEnd"/>
-            <w:r>
-              <w:rPr>
-                <w:color w:val="8DD873" w:themeColor="accent6" w:themeTint="99"/>
-                <w:sz w:val="22"/>
-                <w:szCs w:val="22"/>
-              </w:rPr>
-              <w:t xml:space="preserve"> admin</w:t>
+              <w:t>authen admin</w:t>
             </w:r>
           </w:p>
         </w:tc>
@@ -1937,23 +1699,7 @@
                 <w:sz w:val="22"/>
                 <w:szCs w:val="22"/>
               </w:rPr>
-              <w:t>/</w:t>
-            </w:r>
-            <w:proofErr w:type="spellStart"/>
-            <w:r>
-              <w:rPr>
-                <w:sz w:val="22"/>
-                <w:szCs w:val="22"/>
-              </w:rPr>
-              <w:t>api</w:t>
-            </w:r>
-            <w:proofErr w:type="spellEnd"/>
-            <w:r>
-              <w:rPr>
-                <w:sz w:val="22"/>
-                <w:szCs w:val="22"/>
-              </w:rPr>
-              <w:t>/</w:t>
+              <w:t>/api/</w:t>
             </w:r>
             <w:r>
               <w:rPr>
@@ -2033,30 +1779,14 @@
                 <w:sz w:val="22"/>
                 <w:szCs w:val="22"/>
               </w:rPr>
-              <w:t xml:space="preserve">choose </w:t>
-            </w:r>
-            <w:proofErr w:type="gramStart"/>
-            <w:r>
-              <w:rPr>
-                <w:sz w:val="22"/>
-                <w:szCs w:val="22"/>
-              </w:rPr>
-              <w:t>file</w:t>
-            </w:r>
-            <w:r>
-              <w:rPr>
-                <w:sz w:val="22"/>
-                <w:szCs w:val="22"/>
-              </w:rPr>
-              <w:t xml:space="preserve"> ,</w:t>
-            </w:r>
-            <w:proofErr w:type="gramEnd"/>
-            <w:r>
-              <w:rPr>
-                <w:sz w:val="22"/>
-                <w:szCs w:val="22"/>
-              </w:rPr>
-              <w:t xml:space="preserve"> use to fo</w:t>
+              <w:t>choose file</w:t>
+            </w:r>
+            <w:r>
+              <w:rPr>
+                <w:sz w:val="22"/>
+                <w:szCs w:val="22"/>
+              </w:rPr>
+              <w:t xml:space="preserve"> , use to fo</w:t>
             </w:r>
             <w:r>
               <w:rPr>
@@ -2117,23 +1847,7 @@
                 <w:sz w:val="28"/>
                 <w:szCs w:val="28"/>
               </w:rPr>
-              <w:t xml:space="preserve">  </w:t>
-            </w:r>
-            <w:proofErr w:type="gramStart"/>
-            <w:r>
-              <w:rPr>
-                <w:sz w:val="28"/>
-                <w:szCs w:val="28"/>
-              </w:rPr>
-              <w:t xml:space="preserve">   “</w:t>
-            </w:r>
-            <w:proofErr w:type="gramEnd"/>
-            <w:r>
-              <w:rPr>
-                <w:sz w:val="28"/>
-                <w:szCs w:val="28"/>
-              </w:rPr>
-              <w:t xml:space="preserve"> </w:t>
+              <w:t xml:space="preserve">     “ </w:t>
             </w:r>
             <w:r>
               <w:rPr>
@@ -2177,23 +1891,13 @@
               </w:rPr>
               <w:t xml:space="preserve"> </w:t>
             </w:r>
-            <w:proofErr w:type="spellStart"/>
             <w:r>
               <w:rPr>
                 <w:color w:val="8DD873" w:themeColor="accent6" w:themeTint="99"/>
                 <w:sz w:val="22"/>
                 <w:szCs w:val="22"/>
               </w:rPr>
-              <w:t>authen</w:t>
-            </w:r>
-            <w:proofErr w:type="spellEnd"/>
-            <w:r>
-              <w:rPr>
-                <w:color w:val="8DD873" w:themeColor="accent6" w:themeTint="99"/>
-                <w:sz w:val="22"/>
-                <w:szCs w:val="22"/>
-              </w:rPr>
-              <w:t xml:space="preserve"> admin</w:t>
+              <w:t>authen admin</w:t>
             </w:r>
           </w:p>
         </w:tc>
@@ -2209,7 +1913,6 @@
                 <w:szCs w:val="22"/>
               </w:rPr>
             </w:pPr>
-            <w:proofErr w:type="gramStart"/>
             <w:r>
               <w:rPr>
                 <w:sz w:val="22"/>
@@ -2229,9 +1932,37 @@
                 <w:sz w:val="22"/>
                 <w:szCs w:val="22"/>
               </w:rPr>
-              <w:t>:</w:t>
-            </w:r>
-            <w:proofErr w:type="gramEnd"/>
+              <w:t xml:space="preserve">: </w:t>
+            </w:r>
+            <w:r>
+              <w:rPr>
+                <w:sz w:val="22"/>
+                <w:szCs w:val="22"/>
+              </w:rPr>
+              <w:t>Sofa</w:t>
+            </w:r>
+            <w:r>
+              <w:rPr>
+                <w:sz w:val="22"/>
+                <w:szCs w:val="22"/>
+              </w:rPr>
+              <w:t xml:space="preserve"> ,</w:t>
+            </w:r>
+          </w:p>
+          <w:p>
+            <w:pPr>
+              <w:rPr>
+                <w:sz w:val="22"/>
+                <w:szCs w:val="22"/>
+              </w:rPr>
+            </w:pPr>
+            <w:r>
+              <w:rPr>
+                <w:sz w:val="22"/>
+                <w:szCs w:val="22"/>
+              </w:rPr>
+              <w:t>description</w:t>
+            </w:r>
             <w:r>
               <w:rPr>
                 <w:sz w:val="22"/>
@@ -2244,7 +1975,23 @@
                 <w:sz w:val="22"/>
                 <w:szCs w:val="22"/>
               </w:rPr>
-              <w:t>Sofa</w:t>
+              <w:t xml:space="preserve">: </w:t>
+            </w:r>
+            <w:r>
+              <w:rPr>
+                <w:sz w:val="22"/>
+                <w:szCs w:val="22"/>
+              </w:rPr>
+              <w:t xml:space="preserve"> </w:t>
+            </w:r>
+            <w:r>
+              <w:rPr>
+                <w:rFonts w:hint="cs"/>
+                <w:sz w:val="22"/>
+                <w:szCs w:val="22"/>
+                <w:cs/>
+              </w:rPr>
+              <w:t>นุ่ม สบาย</w:t>
             </w:r>
             <w:r>
               <w:rPr>
@@ -2261,13 +2008,12 @@
                 <w:szCs w:val="22"/>
               </w:rPr>
             </w:pPr>
-            <w:proofErr w:type="gramStart"/>
-            <w:r>
-              <w:rPr>
-                <w:sz w:val="22"/>
-                <w:szCs w:val="22"/>
-              </w:rPr>
-              <w:t>description</w:t>
+            <w:r>
+              <w:rPr>
+                <w:sz w:val="22"/>
+                <w:szCs w:val="22"/>
+              </w:rPr>
+              <w:t>price:</w:t>
             </w:r>
             <w:r>
               <w:rPr>
@@ -2281,9 +2027,53 @@
                 <w:sz w:val="22"/>
                 <w:szCs w:val="22"/>
               </w:rPr>
-              <w:t>:</w:t>
-            </w:r>
-            <w:proofErr w:type="gramEnd"/>
+              <w:t>12000.0 ,</w:t>
+            </w:r>
+          </w:p>
+          <w:p>
+            <w:pPr>
+              <w:rPr>
+                <w:sz w:val="22"/>
+                <w:szCs w:val="22"/>
+              </w:rPr>
+            </w:pPr>
+            <w:r>
+              <w:rPr>
+                <w:sz w:val="22"/>
+                <w:szCs w:val="22"/>
+              </w:rPr>
+              <w:t xml:space="preserve">picture: </w:t>
+            </w:r>
+            <w:r>
+              <w:rPr>
+                <w:color w:val="FF0000"/>
+                <w:sz w:val="22"/>
+                <w:szCs w:val="22"/>
+              </w:rPr>
+              <w:t>choose file</w:t>
+            </w:r>
+            <w:r>
+              <w:rPr>
+                <w:sz w:val="22"/>
+                <w:szCs w:val="22"/>
+              </w:rPr>
+              <w:t xml:space="preserve"> ,</w:t>
+            </w:r>
+          </w:p>
+          <w:p>
+            <w:pPr>
+              <w:rPr>
+                <w:sz w:val="22"/>
+                <w:szCs w:val="22"/>
+              </w:rPr>
+            </w:pPr>
+            <w:r>
+              <w:rPr>
+                <w:sz w:val="22"/>
+                <w:szCs w:val="22"/>
+              </w:rPr>
+              <w:t>stock: 10</w:t>
+            </w:r>
             <w:r>
               <w:rPr>
                 <w:sz w:val="22"/>
@@ -2296,156 +2086,22 @@
                 <w:sz w:val="22"/>
                 <w:szCs w:val="22"/>
               </w:rPr>
-              <w:t xml:space="preserve"> </w:t>
-            </w:r>
-            <w:r>
-              <w:rPr>
-                <w:rFonts w:hint="cs"/>
-                <w:sz w:val="22"/>
-                <w:szCs w:val="22"/>
-                <w:cs/>
-              </w:rPr>
-              <w:t>นุ่ม สบาย</w:t>
-            </w:r>
-            <w:r>
-              <w:rPr>
-                <w:sz w:val="22"/>
-                <w:szCs w:val="22"/>
-              </w:rPr>
-              <w:t xml:space="preserve"> ,</w:t>
-            </w:r>
-          </w:p>
-          <w:p>
-            <w:pPr>
-              <w:rPr>
-                <w:sz w:val="22"/>
-                <w:szCs w:val="22"/>
-              </w:rPr>
-            </w:pPr>
-            <w:r>
-              <w:rPr>
-                <w:sz w:val="22"/>
-                <w:szCs w:val="22"/>
-              </w:rPr>
-              <w:t>price:</w:t>
-            </w:r>
-            <w:r>
-              <w:rPr>
-                <w:sz w:val="22"/>
-                <w:szCs w:val="22"/>
-              </w:rPr>
-              <w:t xml:space="preserve"> </w:t>
-            </w:r>
-            <w:proofErr w:type="gramStart"/>
-            <w:r>
-              <w:rPr>
-                <w:sz w:val="22"/>
-                <w:szCs w:val="22"/>
-              </w:rPr>
-              <w:t>12000.0 ,</w:t>
-            </w:r>
-            <w:proofErr w:type="gramEnd"/>
-          </w:p>
-          <w:p>
-            <w:pPr>
-              <w:rPr>
-                <w:sz w:val="22"/>
-                <w:szCs w:val="22"/>
-              </w:rPr>
-            </w:pPr>
-            <w:r>
-              <w:rPr>
-                <w:sz w:val="22"/>
-                <w:szCs w:val="22"/>
-              </w:rPr>
-              <w:t xml:space="preserve">picture: </w:t>
-            </w:r>
-            <w:r>
-              <w:rPr>
-                <w:color w:val="FF0000"/>
-                <w:sz w:val="22"/>
-                <w:szCs w:val="22"/>
-              </w:rPr>
-              <w:t xml:space="preserve">choose </w:t>
-            </w:r>
-            <w:proofErr w:type="gramStart"/>
-            <w:r>
-              <w:rPr>
-                <w:color w:val="FF0000"/>
-                <w:sz w:val="22"/>
-                <w:szCs w:val="22"/>
-              </w:rPr>
-              <w:t>file</w:t>
-            </w:r>
-            <w:r>
-              <w:rPr>
-                <w:sz w:val="22"/>
-                <w:szCs w:val="22"/>
-              </w:rPr>
-              <w:t xml:space="preserve"> ,</w:t>
-            </w:r>
-            <w:proofErr w:type="gramEnd"/>
-          </w:p>
-          <w:p>
-            <w:pPr>
-              <w:rPr>
-                <w:sz w:val="22"/>
-                <w:szCs w:val="22"/>
-              </w:rPr>
-            </w:pPr>
-            <w:r>
-              <w:rPr>
-                <w:sz w:val="22"/>
-                <w:szCs w:val="22"/>
-              </w:rPr>
-              <w:t xml:space="preserve">stock: </w:t>
-            </w:r>
-            <w:proofErr w:type="gramStart"/>
-            <w:r>
-              <w:rPr>
-                <w:sz w:val="22"/>
-                <w:szCs w:val="22"/>
-              </w:rPr>
-              <w:t>10</w:t>
-            </w:r>
-            <w:r>
-              <w:rPr>
-                <w:sz w:val="22"/>
-                <w:szCs w:val="22"/>
-              </w:rPr>
-              <w:t xml:space="preserve"> </w:t>
-            </w:r>
-            <w:r>
-              <w:rPr>
-                <w:sz w:val="22"/>
-                <w:szCs w:val="22"/>
-              </w:rPr>
               <w:t>,</w:t>
             </w:r>
-            <w:proofErr w:type="gramEnd"/>
-          </w:p>
-          <w:p>
-            <w:pPr>
-              <w:rPr>
-                <w:sz w:val="22"/>
-                <w:szCs w:val="22"/>
-              </w:rPr>
-            </w:pPr>
-            <w:proofErr w:type="spellStart"/>
-            <w:r>
-              <w:rPr>
-                <w:sz w:val="22"/>
-                <w:szCs w:val="22"/>
-              </w:rPr>
-              <w:t>categoryId</w:t>
-            </w:r>
-            <w:proofErr w:type="spellEnd"/>
-            <w:r>
-              <w:rPr>
-                <w:sz w:val="22"/>
-                <w:szCs w:val="22"/>
-              </w:rPr>
-              <w:t xml:space="preserve">: 1 </w:t>
+          </w:p>
+          <w:p>
+            <w:pPr>
+              <w:rPr>
+                <w:sz w:val="22"/>
+                <w:szCs w:val="22"/>
+              </w:rPr>
+            </w:pPr>
+            <w:r>
+              <w:rPr>
+                <w:sz w:val="22"/>
+                <w:szCs w:val="22"/>
+              </w:rPr>
+              <w:t xml:space="preserve">categoryId: 1 </w:t>
             </w:r>
           </w:p>
         </w:tc>
@@ -2472,23 +2128,7 @@
                 <w:sz w:val="22"/>
                 <w:szCs w:val="22"/>
               </w:rPr>
-              <w:t>/</w:t>
-            </w:r>
-            <w:proofErr w:type="spellStart"/>
-            <w:r>
-              <w:rPr>
-                <w:sz w:val="22"/>
-                <w:szCs w:val="22"/>
-              </w:rPr>
-              <w:t>api</w:t>
-            </w:r>
-            <w:proofErr w:type="spellEnd"/>
-            <w:r>
-              <w:rPr>
-                <w:sz w:val="22"/>
-                <w:szCs w:val="22"/>
-              </w:rPr>
-              <w:t>/</w:t>
+              <w:t>/api/</w:t>
             </w:r>
             <w:r>
               <w:rPr>
@@ -2585,23 +2225,7 @@
                 <w:sz w:val="22"/>
                 <w:szCs w:val="22"/>
               </w:rPr>
-              <w:t>/</w:t>
-            </w:r>
-            <w:proofErr w:type="spellStart"/>
-            <w:r>
-              <w:rPr>
-                <w:sz w:val="22"/>
-                <w:szCs w:val="22"/>
-              </w:rPr>
-              <w:t>api</w:t>
-            </w:r>
-            <w:proofErr w:type="spellEnd"/>
-            <w:r>
-              <w:rPr>
-                <w:sz w:val="22"/>
-                <w:szCs w:val="22"/>
-              </w:rPr>
-              <w:t>/</w:t>
+              <w:t>/api/</w:t>
             </w:r>
             <w:r>
               <w:rPr>
@@ -2664,15 +2288,7 @@
                 <w:sz w:val="22"/>
                 <w:szCs w:val="22"/>
               </w:rPr>
-              <w:t xml:space="preserve">by </w:t>
-            </w:r>
-            <w:proofErr w:type="gramStart"/>
-            <w:r>
-              <w:rPr>
-                <w:sz w:val="22"/>
-                <w:szCs w:val="22"/>
-              </w:rPr>
-              <w:t>ID</w:t>
+              <w:t>by ID</w:t>
             </w:r>
             <w:r>
               <w:rPr>
@@ -2690,7 +2306,6 @@
               </w:rPr>
               <w:t>,</w:t>
             </w:r>
-            <w:proofErr w:type="gramEnd"/>
             <w:r>
               <w:rPr>
                 <w:rFonts w:hint="cs"/>
@@ -2800,23 +2415,7 @@
                 <w:sz w:val="28"/>
                 <w:szCs w:val="28"/>
               </w:rPr>
-              <w:t xml:space="preserve">  </w:t>
-            </w:r>
-            <w:proofErr w:type="gramStart"/>
-            <w:r>
-              <w:rPr>
-                <w:sz w:val="28"/>
-                <w:szCs w:val="28"/>
-              </w:rPr>
-              <w:t xml:space="preserve">   “</w:t>
-            </w:r>
-            <w:proofErr w:type="gramEnd"/>
-            <w:r>
-              <w:rPr>
-                <w:sz w:val="28"/>
-                <w:szCs w:val="28"/>
-              </w:rPr>
-              <w:t xml:space="preserve"> </w:t>
+              <w:t xml:space="preserve">     “ </w:t>
             </w:r>
             <w:r>
               <w:rPr>
@@ -2869,23 +2468,13 @@
               </w:rPr>
               <w:t xml:space="preserve"> </w:t>
             </w:r>
-            <w:proofErr w:type="spellStart"/>
             <w:r>
               <w:rPr>
                 <w:color w:val="8DD873" w:themeColor="accent6" w:themeTint="99"/>
                 <w:sz w:val="22"/>
                 <w:szCs w:val="22"/>
               </w:rPr>
-              <w:t>authen</w:t>
-            </w:r>
-            <w:proofErr w:type="spellEnd"/>
-            <w:r>
-              <w:rPr>
-                <w:color w:val="8DD873" w:themeColor="accent6" w:themeTint="99"/>
-                <w:sz w:val="22"/>
-                <w:szCs w:val="22"/>
-              </w:rPr>
-              <w:t xml:space="preserve"> admin</w:t>
+              <w:t>authen admin</w:t>
             </w:r>
           </w:p>
         </w:tc>
@@ -2901,7 +2490,6 @@
                 <w:szCs w:val="22"/>
               </w:rPr>
             </w:pPr>
-            <w:proofErr w:type="gramStart"/>
             <w:r>
               <w:rPr>
                 <w:sz w:val="22"/>
@@ -2914,15 +2502,7 @@
                 <w:sz w:val="22"/>
                 <w:szCs w:val="22"/>
               </w:rPr>
-              <w:t>:</w:t>
-            </w:r>
-            <w:proofErr w:type="gramEnd"/>
-            <w:r>
-              <w:rPr>
-                <w:sz w:val="22"/>
-                <w:szCs w:val="22"/>
-              </w:rPr>
-              <w:t xml:space="preserve"> </w:t>
+              <w:t xml:space="preserve">: </w:t>
             </w:r>
             <w:r>
               <w:rPr>
@@ -2939,21 +2519,12 @@
                 <w:szCs w:val="22"/>
               </w:rPr>
             </w:pPr>
-            <w:proofErr w:type="gramStart"/>
-            <w:r>
-              <w:rPr>
-                <w:sz w:val="22"/>
-                <w:szCs w:val="22"/>
-              </w:rPr>
-              <w:t>description :</w:t>
-            </w:r>
-            <w:proofErr w:type="gramEnd"/>
-            <w:r>
-              <w:rPr>
-                <w:sz w:val="22"/>
-                <w:szCs w:val="22"/>
-              </w:rPr>
-              <w:t xml:space="preserve">  </w:t>
+            <w:r>
+              <w:rPr>
+                <w:sz w:val="22"/>
+                <w:szCs w:val="22"/>
+              </w:rPr>
+              <w:t xml:space="preserve">description :  </w:t>
             </w:r>
             <w:r>
               <w:rPr>
@@ -2984,17 +2555,8 @@
                 <w:sz w:val="22"/>
                 <w:szCs w:val="22"/>
               </w:rPr>
-              <w:t xml:space="preserve">price: </w:t>
-            </w:r>
-            <w:proofErr w:type="gramStart"/>
-            <w:r>
-              <w:rPr>
-                <w:sz w:val="22"/>
-                <w:szCs w:val="22"/>
-              </w:rPr>
-              <w:t>12000.0 ,</w:t>
-            </w:r>
-            <w:proofErr w:type="gramEnd"/>
+              <w:t>price: 12000.0 ,</w:t>
+            </w:r>
           </w:p>
           <w:p>
             <w:pPr>
@@ -3016,16 +2578,7 @@
                 <w:sz w:val="22"/>
                 <w:szCs w:val="22"/>
               </w:rPr>
-              <w:t xml:space="preserve">choose </w:t>
-            </w:r>
-            <w:proofErr w:type="gramStart"/>
-            <w:r>
-              <w:rPr>
-                <w:color w:val="FF0000"/>
-                <w:sz w:val="22"/>
-                <w:szCs w:val="22"/>
-              </w:rPr>
-              <w:t>file</w:t>
+              <w:t>choose file</w:t>
             </w:r>
             <w:r>
               <w:rPr>
@@ -3034,54 +2587,35 @@
               </w:rPr>
               <w:t xml:space="preserve"> ,</w:t>
             </w:r>
-            <w:proofErr w:type="gramEnd"/>
-          </w:p>
-          <w:p>
-            <w:pPr>
-              <w:rPr>
-                <w:sz w:val="22"/>
-                <w:szCs w:val="22"/>
-              </w:rPr>
-            </w:pPr>
-            <w:r>
-              <w:rPr>
-                <w:sz w:val="22"/>
-                <w:szCs w:val="22"/>
-              </w:rPr>
-              <w:t xml:space="preserve">stock: </w:t>
-            </w:r>
-            <w:proofErr w:type="gramStart"/>
-            <w:r>
-              <w:rPr>
-                <w:sz w:val="22"/>
-                <w:szCs w:val="22"/>
-              </w:rPr>
-              <w:t>10 ,</w:t>
-            </w:r>
-            <w:proofErr w:type="gramEnd"/>
-          </w:p>
-          <w:p>
-            <w:pPr>
-              <w:rPr>
-                <w:sz w:val="22"/>
-                <w:szCs w:val="22"/>
-              </w:rPr>
-            </w:pPr>
-            <w:proofErr w:type="spellStart"/>
-            <w:r>
-              <w:rPr>
-                <w:sz w:val="22"/>
-                <w:szCs w:val="22"/>
-              </w:rPr>
-              <w:t>categoryId</w:t>
-            </w:r>
-            <w:proofErr w:type="spellEnd"/>
-            <w:r>
-              <w:rPr>
-                <w:sz w:val="22"/>
-                <w:szCs w:val="22"/>
-              </w:rPr>
-              <w:t>: 1</w:t>
+          </w:p>
+          <w:p>
+            <w:pPr>
+              <w:rPr>
+                <w:sz w:val="22"/>
+                <w:szCs w:val="22"/>
+              </w:rPr>
+            </w:pPr>
+            <w:r>
+              <w:rPr>
+                <w:sz w:val="22"/>
+                <w:szCs w:val="22"/>
+              </w:rPr>
+              <w:t>stock: 10 ,</w:t>
+            </w:r>
+          </w:p>
+          <w:p>
+            <w:pPr>
+              <w:rPr>
+                <w:sz w:val="22"/>
+                <w:szCs w:val="22"/>
+              </w:rPr>
+            </w:pPr>
+            <w:r>
+              <w:rPr>
+                <w:sz w:val="22"/>
+                <w:szCs w:val="22"/>
+              </w:rPr>
+              <w:t>categoryId: 1</w:t>
             </w:r>
           </w:p>
         </w:tc>
@@ -3108,17 +2642,8 @@
                 <w:sz w:val="22"/>
                 <w:szCs w:val="22"/>
               </w:rPr>
-              <w:t>/</w:t>
-            </w:r>
-            <w:proofErr w:type="spellStart"/>
-            <w:r>
-              <w:rPr>
-                <w:sz w:val="22"/>
-                <w:szCs w:val="22"/>
-              </w:rPr>
-              <w:t>api</w:t>
-            </w:r>
-            <w:proofErr w:type="spellEnd"/>
+              <w:t>/api</w:t>
+            </w:r>
             <w:r>
               <w:rPr>
                 <w:sz w:val="22"/>
@@ -3196,23 +2721,13 @@
               </w:rPr>
               <w:t xml:space="preserve"> </w:t>
             </w:r>
-            <w:proofErr w:type="spellStart"/>
             <w:r>
               <w:rPr>
                 <w:color w:val="8DD873" w:themeColor="accent6" w:themeTint="99"/>
                 <w:sz w:val="22"/>
                 <w:szCs w:val="22"/>
               </w:rPr>
-              <w:t>authen</w:t>
-            </w:r>
-            <w:proofErr w:type="spellEnd"/>
-            <w:r>
-              <w:rPr>
-                <w:color w:val="8DD873" w:themeColor="accent6" w:themeTint="99"/>
-                <w:sz w:val="22"/>
-                <w:szCs w:val="22"/>
-              </w:rPr>
-              <w:t xml:space="preserve"> admin</w:t>
+              <w:t>authen admin</w:t>
             </w:r>
           </w:p>
         </w:tc>
@@ -3383,23 +2898,7 @@
                 <w:sz w:val="22"/>
                 <w:szCs w:val="22"/>
               </w:rPr>
-              <w:t>/</w:t>
-            </w:r>
-            <w:proofErr w:type="spellStart"/>
-            <w:r>
-              <w:rPr>
-                <w:sz w:val="22"/>
-                <w:szCs w:val="22"/>
-              </w:rPr>
-              <w:t>api</w:t>
-            </w:r>
-            <w:proofErr w:type="spellEnd"/>
-            <w:r>
-              <w:rPr>
-                <w:sz w:val="22"/>
-                <w:szCs w:val="22"/>
-              </w:rPr>
-              <w:t>/</w:t>
+              <w:t>/api/</w:t>
             </w:r>
             <w:r>
               <w:rPr>
@@ -3478,23 +2977,13 @@
               </w:rPr>
               <w:t xml:space="preserve"> </w:t>
             </w:r>
-            <w:proofErr w:type="spellStart"/>
             <w:r>
               <w:rPr>
                 <w:color w:val="8DD873" w:themeColor="accent6" w:themeTint="99"/>
                 <w:sz w:val="22"/>
                 <w:szCs w:val="22"/>
               </w:rPr>
-              <w:t>authen</w:t>
-            </w:r>
-            <w:proofErr w:type="spellEnd"/>
-            <w:r>
-              <w:rPr>
-                <w:color w:val="8DD873" w:themeColor="accent6" w:themeTint="99"/>
-                <w:sz w:val="22"/>
-                <w:szCs w:val="22"/>
-              </w:rPr>
-              <w:t xml:space="preserve"> </w:t>
+              <w:t xml:space="preserve">authen </w:t>
             </w:r>
           </w:p>
         </w:tc>
@@ -3532,7 +3021,6 @@
               </w:rPr>
               <w:t>“</w:t>
             </w:r>
-            <w:proofErr w:type="spellStart"/>
             <w:r>
               <w:rPr>
                 <w:sz w:val="22"/>
@@ -3540,7 +3028,6 @@
               </w:rPr>
               <w:t>productId</w:t>
             </w:r>
-            <w:proofErr w:type="spellEnd"/>
             <w:r>
               <w:rPr>
                 <w:sz w:val="22"/>
@@ -3584,21 +3071,12 @@
               </w:rPr>
               <w:t>quantity</w:t>
             </w:r>
-            <w:proofErr w:type="gramStart"/>
-            <w:r>
-              <w:rPr>
-                <w:sz w:val="22"/>
-                <w:szCs w:val="22"/>
-              </w:rPr>
-              <w:t>” :</w:t>
-            </w:r>
-            <w:proofErr w:type="gramEnd"/>
-            <w:r>
-              <w:rPr>
-                <w:sz w:val="22"/>
-                <w:szCs w:val="22"/>
-              </w:rPr>
-              <w:t xml:space="preserve">  2</w:t>
+            <w:r>
+              <w:rPr>
+                <w:sz w:val="22"/>
+                <w:szCs w:val="22"/>
+              </w:rPr>
+              <w:t>” :  2</w:t>
             </w:r>
           </w:p>
           <w:p>
@@ -3640,24 +3118,15 @@
                 <w:sz w:val="22"/>
                 <w:szCs w:val="22"/>
               </w:rPr>
+              <w:t>/api</w:t>
+            </w:r>
+            <w:r>
+              <w:rPr>
+                <w:sz w:val="22"/>
+                <w:szCs w:val="22"/>
+              </w:rPr>
               <w:t>/</w:t>
             </w:r>
-            <w:proofErr w:type="spellStart"/>
-            <w:r>
-              <w:rPr>
-                <w:sz w:val="22"/>
-                <w:szCs w:val="22"/>
-              </w:rPr>
-              <w:t>api</w:t>
-            </w:r>
-            <w:proofErr w:type="spellEnd"/>
-            <w:r>
-              <w:rPr>
-                <w:sz w:val="22"/>
-                <w:szCs w:val="22"/>
-              </w:rPr>
-              <w:t>/</w:t>
-            </w:r>
             <w:r>
               <w:rPr>
                 <w:sz w:val="22"/>
@@ -3705,23 +3174,7 @@
                 <w:sz w:val="22"/>
                 <w:szCs w:val="22"/>
               </w:rPr>
-              <w:t xml:space="preserve">List all </w:t>
-            </w:r>
-            <w:proofErr w:type="gramStart"/>
-            <w:r>
-              <w:rPr>
-                <w:sz w:val="22"/>
-                <w:szCs w:val="22"/>
-              </w:rPr>
-              <w:t>item</w:t>
-            </w:r>
-            <w:proofErr w:type="gramEnd"/>
-            <w:r>
-              <w:rPr>
-                <w:sz w:val="22"/>
-                <w:szCs w:val="22"/>
-              </w:rPr>
-              <w:t xml:space="preserve"> on cart</w:t>
+              <w:t>List all item on cart</w:t>
             </w:r>
           </w:p>
           <w:p>
@@ -3751,23 +3204,13 @@
               </w:rPr>
               <w:t xml:space="preserve"> </w:t>
             </w:r>
-            <w:proofErr w:type="spellStart"/>
             <w:r>
               <w:rPr>
                 <w:color w:val="8DD873" w:themeColor="accent6" w:themeTint="99"/>
                 <w:sz w:val="22"/>
                 <w:szCs w:val="22"/>
               </w:rPr>
-              <w:t>authen</w:t>
-            </w:r>
-            <w:proofErr w:type="spellEnd"/>
-            <w:r>
-              <w:rPr>
-                <w:color w:val="8DD873" w:themeColor="accent6" w:themeTint="99"/>
-                <w:sz w:val="22"/>
-                <w:szCs w:val="22"/>
-              </w:rPr>
-              <w:t xml:space="preserve"> </w:t>
+              <w:t xml:space="preserve">authen </w:t>
             </w:r>
           </w:p>
         </w:tc>
@@ -3815,17 +3258,8 @@
                 <w:sz w:val="22"/>
                 <w:szCs w:val="22"/>
               </w:rPr>
-              <w:t>/</w:t>
-            </w:r>
-            <w:proofErr w:type="spellStart"/>
-            <w:r>
-              <w:rPr>
-                <w:sz w:val="22"/>
-                <w:szCs w:val="22"/>
-              </w:rPr>
-              <w:t>api</w:t>
-            </w:r>
-            <w:proofErr w:type="spellEnd"/>
+              <w:t>/api</w:t>
+            </w:r>
             <w:r>
               <w:rPr>
                 <w:sz w:val="22"/>
@@ -3903,23 +3337,13 @@
               </w:rPr>
               <w:t xml:space="preserve"> </w:t>
             </w:r>
-            <w:proofErr w:type="spellStart"/>
             <w:r>
               <w:rPr>
                 <w:color w:val="8DD873" w:themeColor="accent6" w:themeTint="99"/>
                 <w:sz w:val="22"/>
                 <w:szCs w:val="22"/>
               </w:rPr>
-              <w:t>authen</w:t>
-            </w:r>
-            <w:proofErr w:type="spellEnd"/>
-            <w:r>
-              <w:rPr>
-                <w:color w:val="8DD873" w:themeColor="accent6" w:themeTint="99"/>
-                <w:sz w:val="22"/>
-                <w:szCs w:val="22"/>
-              </w:rPr>
-              <w:t xml:space="preserve"> </w:t>
+              <w:t xml:space="preserve">authen </w:t>
             </w:r>
           </w:p>
         </w:tc>
@@ -3967,17 +3391,8 @@
                 <w:sz w:val="22"/>
                 <w:szCs w:val="22"/>
               </w:rPr>
-              <w:t>/</w:t>
-            </w:r>
-            <w:proofErr w:type="spellStart"/>
-            <w:r>
-              <w:rPr>
-                <w:sz w:val="22"/>
-                <w:szCs w:val="22"/>
-              </w:rPr>
-              <w:t>api</w:t>
-            </w:r>
-            <w:proofErr w:type="spellEnd"/>
+              <w:t>/api</w:t>
+            </w:r>
             <w:r>
               <w:rPr>
                 <w:sz w:val="22"/>
@@ -4062,7 +3477,6 @@
               </w:rPr>
               <w:t xml:space="preserve"> </w:t>
             </w:r>
-            <w:proofErr w:type="spellStart"/>
             <w:r>
               <w:rPr>
                 <w:color w:val="8DD873" w:themeColor="accent6" w:themeTint="99"/>
@@ -4071,7 +3485,6 @@
               </w:rPr>
               <w:t>authen</w:t>
             </w:r>
-            <w:proofErr w:type="spellEnd"/>
           </w:p>
         </w:tc>
         <w:tc>
@@ -4249,23 +3662,7 @@
                 <w:sz w:val="22"/>
                 <w:szCs w:val="22"/>
               </w:rPr>
-              <w:t>/</w:t>
-            </w:r>
-            <w:proofErr w:type="spellStart"/>
-            <w:r>
-              <w:rPr>
-                <w:sz w:val="22"/>
-                <w:szCs w:val="22"/>
-              </w:rPr>
-              <w:t>api</w:t>
-            </w:r>
-            <w:proofErr w:type="spellEnd"/>
-            <w:r>
-              <w:rPr>
-                <w:sz w:val="22"/>
-                <w:szCs w:val="22"/>
-              </w:rPr>
-              <w:t>/</w:t>
+              <w:t>/api/</w:t>
             </w:r>
             <w:r>
               <w:rPr>
@@ -4344,23 +3741,13 @@
               </w:rPr>
               <w:t xml:space="preserve"> </w:t>
             </w:r>
-            <w:proofErr w:type="spellStart"/>
             <w:r>
               <w:rPr>
                 <w:color w:val="8DD873" w:themeColor="accent6" w:themeTint="99"/>
                 <w:sz w:val="22"/>
                 <w:szCs w:val="22"/>
               </w:rPr>
-              <w:t>authen</w:t>
-            </w:r>
-            <w:proofErr w:type="spellEnd"/>
-            <w:r>
-              <w:rPr>
-                <w:color w:val="8DD873" w:themeColor="accent6" w:themeTint="99"/>
-                <w:sz w:val="22"/>
-                <w:szCs w:val="22"/>
-              </w:rPr>
-              <w:t xml:space="preserve"> </w:t>
+              <w:t xml:space="preserve">authen </w:t>
             </w:r>
           </w:p>
         </w:tc>
@@ -4408,17 +3795,8 @@
                 <w:sz w:val="22"/>
                 <w:szCs w:val="22"/>
               </w:rPr>
-              <w:t>/</w:t>
-            </w:r>
-            <w:proofErr w:type="spellStart"/>
-            <w:r>
-              <w:rPr>
-                <w:sz w:val="22"/>
-                <w:szCs w:val="22"/>
-              </w:rPr>
-              <w:t>api</w:t>
-            </w:r>
-            <w:proofErr w:type="spellEnd"/>
+              <w:t>/api</w:t>
+            </w:r>
             <w:r>
               <w:rPr>
                 <w:sz w:val="22"/>
@@ -4503,23 +3881,13 @@
               </w:rPr>
               <w:t xml:space="preserve"> </w:t>
             </w:r>
-            <w:proofErr w:type="spellStart"/>
             <w:r>
               <w:rPr>
                 <w:color w:val="8DD873" w:themeColor="accent6" w:themeTint="99"/>
                 <w:sz w:val="22"/>
                 <w:szCs w:val="22"/>
               </w:rPr>
-              <w:t>authen</w:t>
-            </w:r>
-            <w:proofErr w:type="spellEnd"/>
-            <w:r>
-              <w:rPr>
-                <w:color w:val="8DD873" w:themeColor="accent6" w:themeTint="99"/>
-                <w:sz w:val="22"/>
-                <w:szCs w:val="22"/>
-              </w:rPr>
-              <w:t xml:space="preserve"> </w:t>
+              <w:t xml:space="preserve">authen </w:t>
             </w:r>
           </w:p>
         </w:tc>
@@ -4555,54 +3923,22 @@
                 <w:sz w:val="22"/>
                 <w:szCs w:val="22"/>
               </w:rPr>
-              <w:t>“</w:t>
-            </w:r>
-            <w:proofErr w:type="spellStart"/>
-            <w:r>
-              <w:rPr>
-                <w:sz w:val="22"/>
-                <w:szCs w:val="22"/>
-              </w:rPr>
-              <w:t>fName</w:t>
-            </w:r>
-            <w:proofErr w:type="spellEnd"/>
-            <w:r>
-              <w:rPr>
-                <w:sz w:val="22"/>
-                <w:szCs w:val="22"/>
-              </w:rPr>
-              <w:t>”: “My”,</w:t>
-            </w:r>
-          </w:p>
-          <w:p>
-            <w:pPr>
-              <w:rPr>
-                <w:sz w:val="22"/>
-                <w:szCs w:val="22"/>
-              </w:rPr>
-            </w:pPr>
-            <w:r>
-              <w:rPr>
-                <w:sz w:val="22"/>
-                <w:szCs w:val="22"/>
-              </w:rPr>
-              <w:t>“</w:t>
-            </w:r>
-            <w:proofErr w:type="spellStart"/>
-            <w:r>
-              <w:rPr>
-                <w:sz w:val="22"/>
-                <w:szCs w:val="22"/>
-              </w:rPr>
-              <w:t>lName</w:t>
-            </w:r>
-            <w:proofErr w:type="spellEnd"/>
-            <w:r>
-              <w:rPr>
-                <w:sz w:val="22"/>
-                <w:szCs w:val="22"/>
-              </w:rPr>
-              <w:t>: “Zero”,</w:t>
+              <w:t>“fName”: “My”,</w:t>
+            </w:r>
+          </w:p>
+          <w:p>
+            <w:pPr>
+              <w:rPr>
+                <w:sz w:val="22"/>
+                <w:szCs w:val="22"/>
+              </w:rPr>
+            </w:pPr>
+            <w:r>
+              <w:rPr>
+                <w:sz w:val="22"/>
+                <w:szCs w:val="22"/>
+              </w:rPr>
+              <w:t>“lName: “Zero”,</w:t>
             </w:r>
           </w:p>
           <w:p>
@@ -4632,23 +3968,7 @@
                 <w:sz w:val="22"/>
                 <w:szCs w:val="22"/>
               </w:rPr>
-              <w:t>“</w:t>
-            </w:r>
-            <w:proofErr w:type="spellStart"/>
-            <w:r>
-              <w:rPr>
-                <w:sz w:val="22"/>
-                <w:szCs w:val="22"/>
-              </w:rPr>
-              <w:t>telNo</w:t>
-            </w:r>
-            <w:proofErr w:type="spellEnd"/>
-            <w:r>
-              <w:rPr>
-                <w:sz w:val="22"/>
-                <w:szCs w:val="22"/>
-              </w:rPr>
-              <w:t>”: “0123456789”,</w:t>
+              <w:t>“telNo”: “0123456789”,</w:t>
             </w:r>
           </w:p>
           <w:p>
@@ -4852,23 +4172,7 @@
                 <w:sz w:val="22"/>
                 <w:szCs w:val="22"/>
               </w:rPr>
-              <w:t>/</w:t>
-            </w:r>
-            <w:proofErr w:type="spellStart"/>
-            <w:r>
-              <w:rPr>
-                <w:sz w:val="22"/>
-                <w:szCs w:val="22"/>
-              </w:rPr>
-              <w:t>api</w:t>
-            </w:r>
-            <w:proofErr w:type="spellEnd"/>
-            <w:r>
-              <w:rPr>
-                <w:sz w:val="22"/>
-                <w:szCs w:val="22"/>
-              </w:rPr>
-              <w:t>/</w:t>
+              <w:t>/api/</w:t>
             </w:r>
             <w:r>
               <w:rPr>
@@ -5022,23 +4326,13 @@
               </w:rPr>
               <w:t xml:space="preserve"> </w:t>
             </w:r>
-            <w:proofErr w:type="spellStart"/>
             <w:r>
               <w:rPr>
                 <w:color w:val="8DD873" w:themeColor="accent6" w:themeTint="99"/>
                 <w:sz w:val="22"/>
                 <w:szCs w:val="22"/>
               </w:rPr>
-              <w:t>authen</w:t>
-            </w:r>
-            <w:proofErr w:type="spellEnd"/>
-            <w:r>
-              <w:rPr>
-                <w:color w:val="8DD873" w:themeColor="accent6" w:themeTint="99"/>
-                <w:sz w:val="22"/>
-                <w:szCs w:val="22"/>
-              </w:rPr>
-              <w:t xml:space="preserve"> </w:t>
+              <w:t xml:space="preserve">authen </w:t>
             </w:r>
           </w:p>
         </w:tc>
@@ -5086,26 +4380,15 @@
                 <w:sz w:val="22"/>
                 <w:szCs w:val="22"/>
               </w:rPr>
+              <w:t>/api</w:t>
+            </w:r>
+            <w:r>
+              <w:rPr>
+                <w:sz w:val="22"/>
+                <w:szCs w:val="22"/>
+              </w:rPr>
               <w:t>/</w:t>
             </w:r>
-            <w:proofErr w:type="spellStart"/>
-            <w:proofErr w:type="gramStart"/>
-            <w:r>
-              <w:rPr>
-                <w:sz w:val="22"/>
-                <w:szCs w:val="22"/>
-              </w:rPr>
-              <w:t>api</w:t>
-            </w:r>
-            <w:proofErr w:type="spellEnd"/>
-            <w:proofErr w:type="gramEnd"/>
-            <w:r>
-              <w:rPr>
-                <w:sz w:val="22"/>
-                <w:szCs w:val="22"/>
-              </w:rPr>
-              <w:t>/</w:t>
-            </w:r>
             <w:r>
               <w:rPr>
                 <w:sz w:val="22"/>
@@ -5161,17 +4444,8 @@
                 <w:sz w:val="22"/>
                 <w:szCs w:val="22"/>
               </w:rPr>
-              <w:t xml:space="preserve">Submit </w:t>
-            </w:r>
-            <w:proofErr w:type="gramStart"/>
-            <w:r>
-              <w:rPr>
-                <w:sz w:val="22"/>
-                <w:szCs w:val="22"/>
-              </w:rPr>
-              <w:t>payment ,</w:t>
-            </w:r>
-            <w:proofErr w:type="gramEnd"/>
+              <w:t>Submit payment ,</w:t>
+            </w:r>
           </w:p>
           <w:p>
             <w:pPr>
@@ -5225,23 +4499,7 @@
                 <w:sz w:val="28"/>
                 <w:szCs w:val="28"/>
               </w:rPr>
-              <w:t xml:space="preserve">  </w:t>
-            </w:r>
-            <w:proofErr w:type="gramStart"/>
-            <w:r>
-              <w:rPr>
-                <w:sz w:val="28"/>
-                <w:szCs w:val="28"/>
-              </w:rPr>
-              <w:t xml:space="preserve">   “</w:t>
-            </w:r>
-            <w:proofErr w:type="gramEnd"/>
-            <w:r>
-              <w:rPr>
-                <w:sz w:val="28"/>
-                <w:szCs w:val="28"/>
-              </w:rPr>
-              <w:t xml:space="preserve"> </w:t>
+              <w:t xml:space="preserve">     “ </w:t>
             </w:r>
             <w:r>
               <w:rPr>
@@ -5285,23 +4543,13 @@
               </w:rPr>
               <w:t xml:space="preserve"> </w:t>
             </w:r>
-            <w:proofErr w:type="spellStart"/>
             <w:r>
               <w:rPr>
                 <w:color w:val="8DD873" w:themeColor="accent6" w:themeTint="99"/>
                 <w:sz w:val="22"/>
                 <w:szCs w:val="22"/>
               </w:rPr>
-              <w:t>authen</w:t>
-            </w:r>
-            <w:proofErr w:type="spellEnd"/>
-            <w:r>
-              <w:rPr>
-                <w:color w:val="8DD873" w:themeColor="accent6" w:themeTint="99"/>
-                <w:sz w:val="22"/>
-                <w:szCs w:val="22"/>
-              </w:rPr>
-              <w:t xml:space="preserve"> </w:t>
+              <w:t xml:space="preserve">authen </w:t>
             </w:r>
           </w:p>
         </w:tc>
@@ -5337,113 +4585,80 @@
                 <w:sz w:val="22"/>
                 <w:szCs w:val="22"/>
               </w:rPr>
+              <w:t>“transferDate”: “</w:t>
+            </w:r>
+            <w:r>
+              <w:rPr>
+                <w:sz w:val="22"/>
+                <w:szCs w:val="22"/>
+              </w:rPr>
+              <w:t>2024-11-18 10:06:57</w:t>
+            </w:r>
+            <w:r>
+              <w:rPr>
+                <w:sz w:val="22"/>
+                <w:szCs w:val="22"/>
+              </w:rPr>
+              <w:t>”,</w:t>
+            </w:r>
+          </w:p>
+          <w:p>
+            <w:pPr>
+              <w:rPr>
+                <w:sz w:val="22"/>
+                <w:szCs w:val="22"/>
+              </w:rPr>
+            </w:pPr>
+            <w:r>
+              <w:rPr>
+                <w:sz w:val="22"/>
+                <w:szCs w:val="22"/>
+              </w:rPr>
+              <w:t>“proofDate”: “</w:t>
+            </w:r>
+            <w:r>
+              <w:rPr>
+                <w:sz w:val="22"/>
+                <w:szCs w:val="22"/>
+              </w:rPr>
+              <w:t>2024-11-18 10:0</w:t>
+            </w:r>
+            <w:r>
+              <w:rPr>
+                <w:sz w:val="22"/>
+                <w:szCs w:val="22"/>
+              </w:rPr>
+              <w:t>2</w:t>
+            </w:r>
+            <w:r>
+              <w:rPr>
+                <w:sz w:val="22"/>
+                <w:szCs w:val="22"/>
+              </w:rPr>
+              <w:t>:57</w:t>
+            </w:r>
+            <w:r>
+              <w:rPr>
+                <w:sz w:val="22"/>
+                <w:szCs w:val="22"/>
+              </w:rPr>
+              <w:t>”,</w:t>
+            </w:r>
+          </w:p>
+          <w:p>
+            <w:pPr>
+              <w:rPr>
+                <w:sz w:val="22"/>
+                <w:szCs w:val="22"/>
+              </w:rPr>
+            </w:pPr>
+            <w:r>
+              <w:rPr>
+                <w:sz w:val="22"/>
+                <w:szCs w:val="22"/>
+              </w:rPr>
               <w:t>“</w:t>
             </w:r>
-            <w:proofErr w:type="spellStart"/>
-            <w:r>
-              <w:rPr>
-                <w:sz w:val="22"/>
-                <w:szCs w:val="22"/>
-              </w:rPr>
-              <w:t>transferDate</w:t>
-            </w:r>
-            <w:proofErr w:type="spellEnd"/>
-            <w:r>
-              <w:rPr>
-                <w:sz w:val="22"/>
-                <w:szCs w:val="22"/>
-              </w:rPr>
-              <w:t>”: “</w:t>
-            </w:r>
-            <w:r>
-              <w:rPr>
-                <w:sz w:val="22"/>
-                <w:szCs w:val="22"/>
-              </w:rPr>
-              <w:t>2024-11-18 10:06:57</w:t>
-            </w:r>
-            <w:r>
-              <w:rPr>
-                <w:sz w:val="22"/>
-                <w:szCs w:val="22"/>
-              </w:rPr>
-              <w:t>”,</w:t>
-            </w:r>
-          </w:p>
-          <w:p>
-            <w:pPr>
-              <w:rPr>
-                <w:sz w:val="22"/>
-                <w:szCs w:val="22"/>
-              </w:rPr>
-            </w:pPr>
-            <w:r>
-              <w:rPr>
-                <w:sz w:val="22"/>
-                <w:szCs w:val="22"/>
-              </w:rPr>
-              <w:t>“</w:t>
-            </w:r>
-            <w:proofErr w:type="spellStart"/>
-            <w:r>
-              <w:rPr>
-                <w:sz w:val="22"/>
-                <w:szCs w:val="22"/>
-              </w:rPr>
-              <w:t>proofDate</w:t>
-            </w:r>
-            <w:proofErr w:type="spellEnd"/>
-            <w:r>
-              <w:rPr>
-                <w:sz w:val="22"/>
-                <w:szCs w:val="22"/>
-              </w:rPr>
-              <w:t>”: “</w:t>
-            </w:r>
-            <w:r>
-              <w:rPr>
-                <w:sz w:val="22"/>
-                <w:szCs w:val="22"/>
-              </w:rPr>
-              <w:t>2024-11-18 10:0</w:t>
-            </w:r>
-            <w:r>
-              <w:rPr>
-                <w:sz w:val="22"/>
-                <w:szCs w:val="22"/>
-              </w:rPr>
-              <w:t>2</w:t>
-            </w:r>
-            <w:r>
-              <w:rPr>
-                <w:sz w:val="22"/>
-                <w:szCs w:val="22"/>
-              </w:rPr>
-              <w:t>:57</w:t>
-            </w:r>
-            <w:r>
-              <w:rPr>
-                <w:sz w:val="22"/>
-                <w:szCs w:val="22"/>
-              </w:rPr>
-              <w:t>”,</w:t>
-            </w:r>
-          </w:p>
-          <w:p>
-            <w:pPr>
-              <w:rPr>
-                <w:sz w:val="22"/>
-                <w:szCs w:val="22"/>
-              </w:rPr>
-            </w:pPr>
-            <w:r>
-              <w:rPr>
-                <w:sz w:val="22"/>
-                <w:szCs w:val="22"/>
-              </w:rPr>
-              <w:t>“</w:t>
-            </w:r>
-            <w:proofErr w:type="spellStart"/>
             <w:r>
               <w:rPr>
                 <w:sz w:val="22"/>
@@ -5451,8 +4666,6 @@
               </w:rPr>
               <w:t>proofPicture</w:t>
             </w:r>
-            <w:proofErr w:type="spellEnd"/>
-            <w:proofErr w:type="gramStart"/>
             <w:r>
               <w:rPr>
                 <w:sz w:val="22"/>
@@ -5460,7 +4673,6 @@
               </w:rPr>
               <w:t>” :</w:t>
             </w:r>
-            <w:proofErr w:type="gramEnd"/>
             <w:r>
               <w:rPr>
                 <w:color w:val="FF0000"/>
@@ -5510,24 +4722,15 @@
                 <w:sz w:val="22"/>
                 <w:szCs w:val="22"/>
               </w:rPr>
+              <w:t>/api</w:t>
+            </w:r>
+            <w:r>
+              <w:rPr>
+                <w:sz w:val="22"/>
+                <w:szCs w:val="22"/>
+              </w:rPr>
               <w:t>/</w:t>
             </w:r>
-            <w:proofErr w:type="spellStart"/>
-            <w:r>
-              <w:rPr>
-                <w:sz w:val="22"/>
-                <w:szCs w:val="22"/>
-              </w:rPr>
-              <w:t>api</w:t>
-            </w:r>
-            <w:proofErr w:type="spellEnd"/>
-            <w:r>
-              <w:rPr>
-                <w:sz w:val="22"/>
-                <w:szCs w:val="22"/>
-              </w:rPr>
-              <w:t>/</w:t>
-            </w:r>
             <w:r>
               <w:rPr>
                 <w:sz w:val="22"/>
@@ -5570,21 +4773,12 @@
                 <w:szCs w:val="22"/>
               </w:rPr>
             </w:pPr>
-            <w:proofErr w:type="gramStart"/>
-            <w:r>
-              <w:rPr>
-                <w:sz w:val="22"/>
-                <w:szCs w:val="22"/>
-              </w:rPr>
-              <w:t>List</w:t>
-            </w:r>
-            <w:proofErr w:type="gramEnd"/>
-            <w:r>
-              <w:rPr>
-                <w:sz w:val="22"/>
-                <w:szCs w:val="22"/>
-              </w:rPr>
-              <w:t xml:space="preserve"> all orders</w:t>
+            <w:r>
+              <w:rPr>
+                <w:sz w:val="22"/>
+                <w:szCs w:val="22"/>
+              </w:rPr>
+              <w:t>List all orders</w:t>
             </w:r>
           </w:p>
           <w:p>
@@ -5614,23 +4808,13 @@
               </w:rPr>
               <w:t xml:space="preserve"> </w:t>
             </w:r>
-            <w:proofErr w:type="spellStart"/>
             <w:r>
               <w:rPr>
                 <w:color w:val="8DD873" w:themeColor="accent6" w:themeTint="99"/>
                 <w:sz w:val="22"/>
                 <w:szCs w:val="22"/>
               </w:rPr>
-              <w:t>authen</w:t>
-            </w:r>
-            <w:proofErr w:type="spellEnd"/>
-            <w:r>
-              <w:rPr>
-                <w:color w:val="8DD873" w:themeColor="accent6" w:themeTint="99"/>
-                <w:sz w:val="22"/>
-                <w:szCs w:val="22"/>
-              </w:rPr>
-              <w:t xml:space="preserve"> </w:t>
+              <w:t xml:space="preserve">authen </w:t>
             </w:r>
           </w:p>
         </w:tc>
@@ -5678,19 +4862,8 @@
                 <w:sz w:val="22"/>
                 <w:szCs w:val="22"/>
               </w:rPr>
-              <w:t>/</w:t>
-            </w:r>
-            <w:proofErr w:type="spellStart"/>
-            <w:proofErr w:type="gramStart"/>
-            <w:r>
-              <w:rPr>
-                <w:sz w:val="22"/>
-                <w:szCs w:val="22"/>
-              </w:rPr>
-              <w:t>api</w:t>
-            </w:r>
-            <w:proofErr w:type="spellEnd"/>
-            <w:proofErr w:type="gramEnd"/>
+              <w:t>/api</w:t>
+            </w:r>
             <w:r>
               <w:rPr>
                 <w:sz w:val="22"/>
@@ -5782,7 +4955,6 @@
               </w:rPr>
               <w:t xml:space="preserve"> </w:t>
             </w:r>
-            <w:proofErr w:type="spellStart"/>
             <w:r>
               <w:rPr>
                 <w:color w:val="8DD873" w:themeColor="accent6" w:themeTint="99"/>
@@ -5791,7 +4963,6 @@
               </w:rPr>
               <w:t>authen</w:t>
             </w:r>
-            <w:proofErr w:type="spellEnd"/>
           </w:p>
         </w:tc>
         <w:tc>
@@ -5962,23 +5133,7 @@
                 <w:sz w:val="22"/>
                 <w:szCs w:val="22"/>
               </w:rPr>
-              <w:t>/</w:t>
-            </w:r>
-            <w:proofErr w:type="spellStart"/>
-            <w:r>
-              <w:rPr>
-                <w:sz w:val="22"/>
-                <w:szCs w:val="22"/>
-              </w:rPr>
-              <w:t>api</w:t>
-            </w:r>
-            <w:proofErr w:type="spellEnd"/>
-            <w:r>
-              <w:rPr>
-                <w:sz w:val="22"/>
-                <w:szCs w:val="22"/>
-              </w:rPr>
-              <w:t>/</w:t>
+              <w:t>/api/</w:t>
             </w:r>
             <w:r>
               <w:rPr>
@@ -6023,21 +5178,12 @@
                 <w:cs/>
               </w:rPr>
             </w:pPr>
-            <w:proofErr w:type="gramStart"/>
-            <w:r>
-              <w:rPr>
-                <w:sz w:val="22"/>
-                <w:szCs w:val="22"/>
-              </w:rPr>
-              <w:t>List</w:t>
-            </w:r>
-            <w:proofErr w:type="gramEnd"/>
-            <w:r>
-              <w:rPr>
-                <w:sz w:val="22"/>
-                <w:szCs w:val="22"/>
-              </w:rPr>
-              <w:t xml:space="preserve"> all orders</w:t>
+            <w:r>
+              <w:rPr>
+                <w:sz w:val="22"/>
+                <w:szCs w:val="22"/>
+              </w:rPr>
+              <w:t>List all orders</w:t>
             </w:r>
           </w:p>
           <w:p>
@@ -6067,23 +5213,13 @@
               </w:rPr>
               <w:t xml:space="preserve"> </w:t>
             </w:r>
-            <w:proofErr w:type="spellStart"/>
             <w:r>
               <w:rPr>
                 <w:color w:val="8DD873" w:themeColor="accent6" w:themeTint="99"/>
                 <w:sz w:val="22"/>
                 <w:szCs w:val="22"/>
               </w:rPr>
-              <w:t>authen</w:t>
-            </w:r>
-            <w:proofErr w:type="spellEnd"/>
-            <w:r>
-              <w:rPr>
-                <w:color w:val="8DD873" w:themeColor="accent6" w:themeTint="99"/>
-                <w:sz w:val="22"/>
-                <w:szCs w:val="22"/>
-              </w:rPr>
-              <w:t xml:space="preserve"> </w:t>
+              <w:t xml:space="preserve">authen </w:t>
             </w:r>
             <w:r>
               <w:rPr>
@@ -6139,17 +5275,8 @@
                 <w:sz w:val="22"/>
                 <w:szCs w:val="22"/>
               </w:rPr>
-              <w:t>/</w:t>
-            </w:r>
-            <w:proofErr w:type="spellStart"/>
-            <w:r>
-              <w:rPr>
-                <w:sz w:val="22"/>
-                <w:szCs w:val="22"/>
-              </w:rPr>
-              <w:t>api</w:t>
-            </w:r>
-            <w:proofErr w:type="spellEnd"/>
+              <w:t>/api</w:t>
+            </w:r>
             <w:r>
               <w:rPr>
                 <w:sz w:val="22"/>
@@ -6193,76 +5320,120 @@
                 <w:szCs w:val="22"/>
               </w:rPr>
             </w:pPr>
-            <w:proofErr w:type="gramStart"/>
             <w:r>
               <w:rPr>
                 <w:color w:val="0D0D0D" w:themeColor="text1" w:themeTint="F2"/>
                 <w:sz w:val="22"/>
                 <w:szCs w:val="22"/>
               </w:rPr>
-              <w:t>Approve</w:t>
-            </w:r>
-            <w:proofErr w:type="gramEnd"/>
-            <w:r>
-              <w:rPr>
+              <w:t>Approve or Not approved</w:t>
+            </w:r>
+            <w:r>
+              <w:rPr>
+                <w:rFonts w:hint="cs"/>
                 <w:color w:val="0D0D0D" w:themeColor="text1" w:themeTint="F2"/>
                 <w:sz w:val="22"/>
                 <w:szCs w:val="22"/>
-              </w:rPr>
-              <w:t xml:space="preserve"> or </w:t>
-            </w:r>
-            <w:proofErr w:type="gramStart"/>
+                <w:cs/>
+              </w:rPr>
+              <w:t xml:space="preserve"> </w:t>
+            </w:r>
             <w:r>
               <w:rPr>
                 <w:color w:val="0D0D0D" w:themeColor="text1" w:themeTint="F2"/>
                 <w:sz w:val="22"/>
                 <w:szCs w:val="22"/>
               </w:rPr>
-              <w:t>Not</w:t>
-            </w:r>
-            <w:proofErr w:type="gramEnd"/>
-            <w:r>
+              <w:t>order</w:t>
+            </w:r>
+          </w:p>
+          <w:p>
+            <w:pPr>
               <w:rPr>
                 <w:color w:val="0D0D0D" w:themeColor="text1" w:themeTint="F2"/>
                 <w:sz w:val="22"/>
                 <w:szCs w:val="22"/>
               </w:rPr>
-              <w:t xml:space="preserve"> approved</w:t>
-            </w:r>
-            <w:r>
-              <w:rPr>
-                <w:rFonts w:hint="cs"/>
+            </w:pPr>
+            <w:r>
+              <w:rPr>
                 <w:color w:val="0D0D0D" w:themeColor="text1" w:themeTint="F2"/>
                 <w:sz w:val="22"/>
                 <w:szCs w:val="22"/>
-                <w:cs/>
-              </w:rPr>
-              <w:t xml:space="preserve"> </w:t>
-            </w:r>
+              </w:rPr>
+              <w:t>Params id order</w:t>
+            </w:r>
+          </w:p>
+          <w:p>
+            <w:pPr>
+              <w:rPr>
+                <w:sz w:val="28"/>
+                <w:szCs w:val="28"/>
+              </w:rPr>
+            </w:pPr>
             <w:r>
               <w:rPr>
                 <w:color w:val="0D0D0D" w:themeColor="text1" w:themeTint="F2"/>
                 <w:sz w:val="22"/>
                 <w:szCs w:val="22"/>
               </w:rPr>
-              <w:t>order</w:t>
-            </w:r>
-          </w:p>
-          <w:p>
-            <w:pPr>
-              <w:rPr>
+              <w:t xml:space="preserve">Status : </w:t>
+            </w:r>
+            <w:r>
+              <w:rPr>
+                <w:rFonts w:hint="cs"/>
+                <w:sz w:val="28"/>
+                <w:szCs w:val="28"/>
+                <w:cs/>
+              </w:rPr>
+              <w:t>อนุมัติ</w:t>
+            </w:r>
+            <w:r>
+              <w:rPr>
+                <w:rFonts w:hint="cs"/>
+                <w:sz w:val="28"/>
+                <w:szCs w:val="28"/>
+                <w:cs/>
+              </w:rPr>
+              <w:t>การสั่งซื้อ</w:t>
+            </w:r>
+          </w:p>
+          <w:p>
+            <w:pPr>
+              <w:rPr>
+                <w:rFonts w:hint="cs"/>
                 <w:color w:val="0D0D0D" w:themeColor="text1" w:themeTint="F2"/>
                 <w:sz w:val="22"/>
                 <w:szCs w:val="22"/>
-              </w:rPr>
-            </w:pPr>
-            <w:r>
-              <w:rPr>
-                <w:color w:val="0D0D0D" w:themeColor="text1" w:themeTint="F2"/>
-                <w:sz w:val="22"/>
-                <w:szCs w:val="22"/>
-              </w:rPr>
-              <w:t>Params id order</w:t>
+                <w:cs/>
+              </w:rPr>
+            </w:pPr>
+            <w:r>
+              <w:rPr>
+                <w:rFonts w:hint="cs"/>
+                <w:sz w:val="28"/>
+                <w:szCs w:val="28"/>
+                <w:cs/>
+              </w:rPr>
+              <w:t>หรือ ไม่</w:t>
+            </w:r>
+            <w:r>
+              <w:rPr>
+                <w:rFonts w:hint="cs"/>
+                <w:sz w:val="28"/>
+                <w:szCs w:val="28"/>
+                <w:cs/>
+              </w:rPr>
+              <w:t>อนุมัติ</w:t>
+            </w:r>
+            <w:r>
+              <w:rPr>
+                <w:rFonts w:hint="cs"/>
+                <w:sz w:val="28"/>
+                <w:szCs w:val="28"/>
+                <w:cs/>
+              </w:rPr>
+              <w:t>การสั่งซื้อ</w:t>
             </w:r>
           </w:p>
           <w:p>
@@ -6292,30 +5463,20 @@
               </w:rPr>
               <w:t xml:space="preserve"> </w:t>
             </w:r>
-            <w:proofErr w:type="spellStart"/>
             <w:r>
               <w:rPr>
                 <w:color w:val="8DD873" w:themeColor="accent6" w:themeTint="99"/>
                 <w:sz w:val="22"/>
                 <w:szCs w:val="22"/>
               </w:rPr>
-              <w:t>authen</w:t>
-            </w:r>
-            <w:proofErr w:type="spellEnd"/>
+              <w:t xml:space="preserve">authen </w:t>
+            </w:r>
             <w:r>
               <w:rPr>
                 <w:color w:val="8DD873" w:themeColor="accent6" w:themeTint="99"/>
                 <w:sz w:val="22"/>
                 <w:szCs w:val="22"/>
               </w:rPr>
-              <w:t xml:space="preserve"> </w:t>
-            </w:r>
-            <w:r>
-              <w:rPr>
-                <w:color w:val="8DD873" w:themeColor="accent6" w:themeTint="99"/>
-                <w:sz w:val="22"/>
-                <w:szCs w:val="22"/>
-              </w:rPr>
               <w:t>admin</w:t>
             </w:r>
           </w:p>
@@ -6352,23 +5513,7 @@
                 <w:sz w:val="22"/>
                 <w:szCs w:val="22"/>
               </w:rPr>
-              <w:t>“status</w:t>
-            </w:r>
-            <w:proofErr w:type="gramStart"/>
-            <w:r>
-              <w:rPr>
-                <w:sz w:val="22"/>
-                <w:szCs w:val="22"/>
-              </w:rPr>
-              <w:t>” :</w:t>
-            </w:r>
-            <w:proofErr w:type="gramEnd"/>
-            <w:r>
-              <w:rPr>
-                <w:sz w:val="22"/>
-                <w:szCs w:val="22"/>
-              </w:rPr>
-              <w:t xml:space="preserve"> “</w:t>
+              <w:t>“status” : “</w:t>
             </w:r>
             <w:r>
               <w:rPr>
@@ -6436,24 +5581,15 @@
                 <w:sz w:val="22"/>
                 <w:szCs w:val="22"/>
               </w:rPr>
+              <w:t>/api</w:t>
+            </w:r>
+            <w:r>
+              <w:rPr>
+                <w:sz w:val="22"/>
+                <w:szCs w:val="22"/>
+              </w:rPr>
               <w:t>/</w:t>
             </w:r>
-            <w:proofErr w:type="spellStart"/>
-            <w:r>
-              <w:rPr>
-                <w:sz w:val="22"/>
-                <w:szCs w:val="22"/>
-              </w:rPr>
-              <w:t>api</w:t>
-            </w:r>
-            <w:proofErr w:type="spellEnd"/>
-            <w:r>
-              <w:rPr>
-                <w:sz w:val="22"/>
-                <w:szCs w:val="22"/>
-              </w:rPr>
-              <w:t>/</w:t>
-            </w:r>
             <w:r>
               <w:rPr>
                 <w:sz w:val="22"/>
@@ -6496,28 +5632,12 @@
                 <w:szCs w:val="22"/>
               </w:rPr>
             </w:pPr>
-            <w:proofErr w:type="gramStart"/>
-            <w:r>
-              <w:rPr>
-                <w:sz w:val="22"/>
-                <w:szCs w:val="22"/>
-              </w:rPr>
-              <w:t>List</w:t>
-            </w:r>
-            <w:proofErr w:type="gramEnd"/>
-            <w:r>
-              <w:rPr>
-                <w:sz w:val="22"/>
-                <w:szCs w:val="22"/>
-              </w:rPr>
-              <w:t xml:space="preserve"> all </w:t>
-            </w:r>
-            <w:r>
-              <w:rPr>
-                <w:sz w:val="22"/>
-                <w:szCs w:val="22"/>
-              </w:rPr>
-              <w:t>users</w:t>
+            <w:r>
+              <w:rPr>
+                <w:sz w:val="22"/>
+                <w:szCs w:val="22"/>
+              </w:rPr>
+              <w:t>List all users</w:t>
             </w:r>
           </w:p>
           <w:p>
@@ -6547,23 +5667,13 @@
               </w:rPr>
               <w:t xml:space="preserve"> </w:t>
             </w:r>
-            <w:proofErr w:type="spellStart"/>
             <w:r>
               <w:rPr>
                 <w:color w:val="8DD873" w:themeColor="accent6" w:themeTint="99"/>
                 <w:sz w:val="22"/>
                 <w:szCs w:val="22"/>
               </w:rPr>
-              <w:t>authen</w:t>
-            </w:r>
-            <w:proofErr w:type="spellEnd"/>
-            <w:r>
-              <w:rPr>
-                <w:color w:val="8DD873" w:themeColor="accent6" w:themeTint="99"/>
-                <w:sz w:val="22"/>
-                <w:szCs w:val="22"/>
-              </w:rPr>
-              <w:t xml:space="preserve"> </w:t>
+              <w:t xml:space="preserve">authen </w:t>
             </w:r>
             <w:r>
               <w:rPr>
@@ -7228,6 +6338,7 @@
   <w:style w:type="character" w:default="1" w:styleId="DefaultParagraphFont">
     <w:name w:val="Default Paragraph Font"/>
     <w:uiPriority w:val="1"/>
+    <w:semiHidden/>
     <w:unhideWhenUsed/>
   </w:style>
   <w:style w:type="table" w:default="1" w:styleId="TableNormal">
